--- a/Машина Тьюринга Лабараторная №1/Лабараторная работа №1.docx
+++ b/Машина Тьюринга Лабараторная №1/Лабараторная работа №1.docx
@@ -1520,6 +1520,15 @@
         <w:spacing w:after="0" w:line="240" w:lineRule="auto"/>
         <w:ind w:left="360"/>
         <w:rPr>
+          <w:noProof/>
+        </w:rPr>
+      </w:pPr>
+    </w:p>
+    <w:p>
+      <w:pPr>
+        <w:spacing w:after="0" w:line="240" w:lineRule="auto"/>
+        <w:ind w:left="360"/>
+        <w:rPr>
           <w:rFonts w:ascii="Times New Roman" w:hAnsi="Times New Roman" w:cs="Times New Roman"/>
           <w:bCs/>
           <w:sz w:val="28"/>
@@ -1532,8 +1541,8 @@
         </w:rPr>
         <w:lastRenderedPageBreak/>
         <w:drawing>
-          <wp:inline distT="0" distB="0" distL="0" distR="0" wp14:anchorId="21BEAF9B" wp14:editId="2B63935E">
-            <wp:extent cx="5940425" cy="3341370"/>
+          <wp:inline distT="0" distB="0" distL="0" distR="0" wp14:anchorId="21BEAF9B" wp14:editId="369FB298">
+            <wp:extent cx="5940425" cy="3169920"/>
             <wp:effectExtent l="0" t="0" r="3175" b="0"/>
             <wp:docPr id="13" name="Picture 13"/>
             <wp:cNvGraphicFramePr>
@@ -1546,20 +1555,27 @@
                     <pic:cNvPr id="1" name=""/>
                     <pic:cNvPicPr/>
                   </pic:nvPicPr>
-                  <pic:blipFill>
+                  <pic:blipFill rotWithShape="1">
                     <a:blip r:embed="rId7"/>
-                    <a:stretch>
-                      <a:fillRect/>
-                    </a:stretch>
+                    <a:srcRect b="5131"/>
+                    <a:stretch/>
                   </pic:blipFill>
-                  <pic:spPr>
+                  <pic:spPr bwMode="auto">
                     <a:xfrm>
                       <a:off x="0" y="0"/>
-                      <a:ext cx="5940425" cy="3341370"/>
+                      <a:ext cx="5940425" cy="3169920"/>
                     </a:xfrm>
                     <a:prstGeom prst="rect">
                       <a:avLst/>
                     </a:prstGeom>
+                    <a:ln>
+                      <a:noFill/>
+                    </a:ln>
+                    <a:extLst>
+                      <a:ext uri="{53640926-AAD7-44D8-BBD7-CCE9431645EC}">
+                        <a14:shadowObscured xmlns:a14="http://schemas.microsoft.com/office/drawing/2010/main"/>
+                      </a:ext>
+                    </a:extLst>
                   </pic:spPr>
                 </pic:pic>
               </a:graphicData>
@@ -1610,6 +1626,15 @@
         <w:spacing w:after="0" w:line="240" w:lineRule="auto"/>
         <w:ind w:left="360"/>
         <w:rPr>
+          <w:noProof/>
+        </w:rPr>
+      </w:pPr>
+    </w:p>
+    <w:p>
+      <w:pPr>
+        <w:spacing w:after="0" w:line="240" w:lineRule="auto"/>
+        <w:ind w:left="360"/>
+        <w:rPr>
           <w:rFonts w:ascii="Times New Roman" w:hAnsi="Times New Roman" w:cs="Times New Roman"/>
           <w:bCs/>
           <w:sz w:val="28"/>
@@ -1621,9 +1646,9 @@
           <w:noProof/>
         </w:rPr>
         <w:drawing>
-          <wp:inline distT="0" distB="0" distL="0" distR="0" wp14:anchorId="2619509F" wp14:editId="3436A493">
-            <wp:extent cx="5940425" cy="3341370"/>
-            <wp:effectExtent l="0" t="0" r="3175" b="0"/>
+          <wp:inline distT="0" distB="0" distL="0" distR="0" wp14:anchorId="2619509F" wp14:editId="74D3309B">
+            <wp:extent cx="5905500" cy="3139440"/>
+            <wp:effectExtent l="0" t="0" r="0" b="3810"/>
             <wp:docPr id="12" name="Picture 12"/>
             <wp:cNvGraphicFramePr>
               <a:graphicFrameLocks xmlns:a="http://schemas.openxmlformats.org/drawingml/2006/main" noChangeAspect="1"/>
@@ -1635,20 +1660,27 @@
                     <pic:cNvPr id="1" name=""/>
                     <pic:cNvPicPr/>
                   </pic:nvPicPr>
-                  <pic:blipFill>
+                  <pic:blipFill rotWithShape="1">
                     <a:blip r:embed="rId8"/>
-                    <a:stretch>
-                      <a:fillRect/>
-                    </a:stretch>
+                    <a:srcRect r="588" b="6043"/>
+                    <a:stretch/>
                   </pic:blipFill>
-                  <pic:spPr>
+                  <pic:spPr bwMode="auto">
                     <a:xfrm>
                       <a:off x="0" y="0"/>
-                      <a:ext cx="5940425" cy="3341370"/>
+                      <a:ext cx="5905500" cy="3139440"/>
                     </a:xfrm>
                     <a:prstGeom prst="rect">
                       <a:avLst/>
                     </a:prstGeom>
+                    <a:ln>
+                      <a:noFill/>
+                    </a:ln>
+                    <a:extLst>
+                      <a:ext uri="{53640926-AAD7-44D8-BBD7-CCE9431645EC}">
+                        <a14:shadowObscured xmlns:a14="http://schemas.microsoft.com/office/drawing/2010/main"/>
+                      </a:ext>
+                    </a:extLst>
                   </pic:spPr>
                 </pic:pic>
               </a:graphicData>
@@ -1662,6 +1694,15 @@
         <w:spacing w:after="0" w:line="240" w:lineRule="auto"/>
         <w:ind w:left="360"/>
         <w:rPr>
+          <w:noProof/>
+        </w:rPr>
+      </w:pPr>
+    </w:p>
+    <w:p>
+      <w:pPr>
+        <w:spacing w:after="0" w:line="240" w:lineRule="auto"/>
+        <w:ind w:left="360"/>
+        <w:rPr>
           <w:rFonts w:ascii="Times New Roman" w:hAnsi="Times New Roman" w:cs="Times New Roman"/>
           <w:bCs/>
           <w:sz w:val="28"/>
@@ -1674,9 +1715,9 @@
         </w:rPr>
         <w:lastRenderedPageBreak/>
         <w:drawing>
-          <wp:inline distT="0" distB="0" distL="0" distR="0" wp14:anchorId="2F5479D0" wp14:editId="56D1F54E">
-            <wp:extent cx="5940425" cy="3341370"/>
-            <wp:effectExtent l="0" t="0" r="3175" b="0"/>
+          <wp:inline distT="0" distB="0" distL="0" distR="0" wp14:anchorId="2F5479D0" wp14:editId="554E9E6C">
+            <wp:extent cx="5989320" cy="3147060"/>
+            <wp:effectExtent l="0" t="0" r="0" b="0"/>
             <wp:docPr id="14" name="Picture 14"/>
             <wp:cNvGraphicFramePr>
               <a:graphicFrameLocks xmlns:a="http://schemas.openxmlformats.org/drawingml/2006/main" noChangeAspect="1"/>
@@ -1688,20 +1729,27 @@
                     <pic:cNvPr id="1" name=""/>
                     <pic:cNvPicPr/>
                   </pic:nvPicPr>
-                  <pic:blipFill>
+                  <pic:blipFill rotWithShape="1">
                     <a:blip r:embed="rId9"/>
-                    <a:stretch>
-                      <a:fillRect/>
-                    </a:stretch>
+                    <a:srcRect r="-823" b="5815"/>
+                    <a:stretch/>
                   </pic:blipFill>
-                  <pic:spPr>
+                  <pic:spPr bwMode="auto">
                     <a:xfrm>
                       <a:off x="0" y="0"/>
-                      <a:ext cx="5940425" cy="3341370"/>
+                      <a:ext cx="5989320" cy="3147060"/>
                     </a:xfrm>
                     <a:prstGeom prst="rect">
                       <a:avLst/>
                     </a:prstGeom>
+                    <a:ln>
+                      <a:noFill/>
+                    </a:ln>
+                    <a:extLst>
+                      <a:ext uri="{53640926-AAD7-44D8-BBD7-CCE9431645EC}">
+                        <a14:shadowObscured xmlns:a14="http://schemas.microsoft.com/office/drawing/2010/main"/>
+                      </a:ext>
+                    </a:extLst>
                   </pic:spPr>
                 </pic:pic>
               </a:graphicData>

--- a/Машина Тьюринга Лабараторная №1/Лабараторная работа №1.docx
+++ b/Машина Тьюринга Лабараторная №1/Лабараторная работа №1.docx
@@ -1758,7 +1758,43 @@
         </w:drawing>
       </w:r>
     </w:p>
-    <w:p/>
+    <w:p>
+      <w:pPr>
+        <w:rPr>
+          <w:rFonts w:ascii="Times New Roman" w:hAnsi="Times New Roman" w:cs="Times New Roman"/>
+          <w:sz w:val="28"/>
+          <w:szCs w:val="28"/>
+        </w:rPr>
+      </w:pPr>
+      <w:r>
+        <w:rPr>
+          <w:rFonts w:ascii="Times New Roman" w:hAnsi="Times New Roman" w:cs="Times New Roman"/>
+          <w:b/>
+          <w:bCs/>
+          <w:sz w:val="28"/>
+          <w:szCs w:val="28"/>
+        </w:rPr>
+        <w:t>Выводы:</w:t>
+      </w:r>
+      <w:r>
+        <w:t xml:space="preserve"> </w:t>
+      </w:r>
+      <w:r>
+        <w:rPr>
+          <w:sz w:val="28"/>
+          <w:szCs w:val="28"/>
+        </w:rPr>
+        <w:t>П</w:t>
+      </w:r>
+      <w:r>
+        <w:rPr>
+          <w:rFonts w:ascii="Times New Roman" w:hAnsi="Times New Roman" w:cs="Times New Roman"/>
+          <w:sz w:val="28"/>
+          <w:szCs w:val="28"/>
+        </w:rPr>
+        <w:t>рограмма сработала корректно и вывела желаемый результат.</w:t>
+      </w:r>
+    </w:p>
     <w:sectPr>
       <w:pgSz w:w="11906" w:h="16838"/>
       <w:pgMar w:top="1134" w:right="850" w:bottom="1134" w:left="1701" w:header="708" w:footer="708" w:gutter="0"/>

--- a/Машина Тьюринга Лабараторная №1/Лабараторная работа №1.docx
+++ b/Машина Тьюринга Лабараторная №1/Лабараторная работа №1.docx
@@ -500,7 +500,23 @@
           <w:sz w:val="28"/>
           <w:szCs w:val="28"/>
         </w:rPr>
-        <w:t>Голова машины стоит на последней ячейке заданного числа, к цифре в этой ячейке прибавляем 9, и записываем результат суммы без разряда десятков, и передвигаем голову влево, так как сумма получилась больше чем в алфавите, мы прибавляем 1 к следующему разряду, ячейке где сейчас находится голова машины, если в ячейке находится цифра меньше 9, записываем результат сложения и программа завершается, иначе прибавляем 1 к следующему разряду, если в последней ячейке программы необходимо прибавить 1 а ячейки закончились, за место пустоты записываем 1.</w:t>
+        <w:t xml:space="preserve">Голова машины стоит на последней ячейке заданного числа, к цифре в этой ячейке прибавляем 9, и записываем результат суммы без разряда десятков, и передвигаем голову влево, так как сумма получилась больше чем в алфавите, мы прибавляем 1 к следующему разряду, ячейке где сейчас находится голова машины, если в ячейке находится цифра меньше 9, записываем результат сложения и программа завершается, иначе прибавляем 1 к следующему разряду, если в последней ячейке программы необходимо прибавить 1 а ячейки закончились, за место пустоты записываем </w:t>
+      </w:r>
+      <w:r>
+        <w:rPr>
+          <w:rFonts w:ascii="Times New Roman" w:hAnsi="Times New Roman" w:cs="Times New Roman"/>
+          <w:sz w:val="28"/>
+          <w:szCs w:val="28"/>
+        </w:rPr>
+        <w:t>2</w:t>
+      </w:r>
+      <w:r>
+        <w:rPr>
+          <w:rFonts w:ascii="Times New Roman" w:hAnsi="Times New Roman" w:cs="Times New Roman"/>
+          <w:sz w:val="28"/>
+          <w:szCs w:val="28"/>
+        </w:rPr>
+        <w:t>.</w:t>
       </w:r>
     </w:p>
     <w:p>
@@ -1139,6 +1155,14 @@
           <w:szCs w:val="28"/>
         </w:rPr>
         <w:t>2 - увеличивает следующий разряд на единицу, записываем результат если сумма меньше 9, иначе пишем единицу и прибавляем единицу к следующему разряду</w:t>
+      </w:r>
+      <w:r>
+        <w:rPr>
+          <w:rFonts w:ascii="Times New Roman" w:hAnsi="Times New Roman" w:cs="Times New Roman"/>
+          <w:sz w:val="28"/>
+          <w:szCs w:val="28"/>
+        </w:rPr>
+        <w:t>, если в последнем разряде стоит 9 и к нему необходимо прибавить единицу, то за место пустой ячейки слева пишем 2</w:t>
       </w:r>
     </w:p>
     <w:p>
@@ -1306,10 +1330,10 @@
           <w:lang w:eastAsia="ru-RU"/>
         </w:rPr>
         <w:drawing>
-          <wp:inline distT="0" distB="0" distL="0" distR="0" wp14:anchorId="6D6B7EC9" wp14:editId="4FEBC4B4">
-            <wp:extent cx="5935980" cy="2499360"/>
-            <wp:effectExtent l="0" t="0" r="7620" b="0"/>
-            <wp:docPr id="10" name="Picture 10"/>
+          <wp:inline distT="0" distB="0" distL="0" distR="0" wp14:anchorId="1C4FD3CE" wp14:editId="6CE3EA6C">
+            <wp:extent cx="5928360" cy="2499360"/>
+            <wp:effectExtent l="0" t="0" r="0" b="0"/>
+            <wp:docPr id="2" name="Picture 2"/>
             <wp:cNvGraphicFramePr>
               <a:graphicFrameLocks xmlns:a="http://schemas.openxmlformats.org/drawingml/2006/main" noChangeAspect="1"/>
             </wp:cNvGraphicFramePr>
@@ -1317,13 +1341,13 @@
               <a:graphicData uri="http://schemas.openxmlformats.org/drawingml/2006/picture">
                 <pic:pic xmlns:pic="http://schemas.openxmlformats.org/drawingml/2006/picture">
                   <pic:nvPicPr>
-                    <pic:cNvPr id="0" name="Picture 2"/>
+                    <pic:cNvPr id="0" name="Picture 1"/>
                     <pic:cNvPicPr>
                       <a:picLocks noChangeAspect="1" noChangeArrowheads="1"/>
                     </pic:cNvPicPr>
                   </pic:nvPicPr>
                   <pic:blipFill>
-                    <a:blip r:embed="rId5" cstate="print">
+                    <a:blip r:embed="rId7">
                       <a:extLst>
                         <a:ext uri="{28A0092B-C50C-407E-A947-70E740481C1C}">
                           <a14:useLocalDpi xmlns:a14="http://schemas.microsoft.com/office/drawing/2010/main" val="0"/>
@@ -1338,7 +1362,7 @@
                   <pic:spPr bwMode="auto">
                     <a:xfrm>
                       <a:off x="0" y="0"/>
-                      <a:ext cx="5935980" cy="2499360"/>
+                      <a:ext cx="5928360" cy="2499360"/>
                     </a:xfrm>
                     <a:prstGeom prst="rect">
                       <a:avLst/>
@@ -1435,6 +1459,7 @@
           <w:sz w:val="28"/>
           <w:szCs w:val="28"/>
         </w:rPr>
+        <w:lastRenderedPageBreak/>
         <w:t>Число</w:t>
       </w:r>
       <w:r>
@@ -1446,35 +1471,54 @@
         </w:rPr>
         <w:t xml:space="preserve"> 17592</w:t>
       </w:r>
-    </w:p>
-    <w:p>
-      <w:pPr>
-        <w:spacing w:after="0" w:line="240" w:lineRule="auto"/>
-        <w:ind w:left="360"/>
+      <w:r>
         <w:rPr>
           <w:noProof/>
         </w:rPr>
-      </w:pPr>
-    </w:p>
-    <w:p>
-      <w:pPr>
-        <w:spacing w:after="0" w:line="240" w:lineRule="auto"/>
-        <w:ind w:left="360"/>
-        <w:rPr>
-          <w:rFonts w:ascii="Times New Roman" w:hAnsi="Times New Roman" w:cs="Times New Roman"/>
-          <w:bCs/>
-          <w:sz w:val="28"/>
-          <w:szCs w:val="28"/>
-        </w:rPr>
-      </w:pPr>
+        <w:drawing>
+          <wp:inline distT="0" distB="0" distL="0" distR="0" wp14:anchorId="15BD3806" wp14:editId="29AEC763">
+            <wp:extent cx="5940425" cy="3341370"/>
+            <wp:effectExtent l="0" t="0" r="3175" b="0"/>
+            <wp:docPr id="5" name="Picture 5"/>
+            <wp:cNvGraphicFramePr>
+              <a:graphicFrameLocks xmlns:a="http://schemas.openxmlformats.org/drawingml/2006/main" noChangeAspect="1"/>
+            </wp:cNvGraphicFramePr>
+            <a:graphic xmlns:a="http://schemas.openxmlformats.org/drawingml/2006/main">
+              <a:graphicData uri="http://schemas.openxmlformats.org/drawingml/2006/picture">
+                <pic:pic xmlns:pic="http://schemas.openxmlformats.org/drawingml/2006/picture">
+                  <pic:nvPicPr>
+                    <pic:cNvPr id="1" name=""/>
+                    <pic:cNvPicPr/>
+                  </pic:nvPicPr>
+                  <pic:blipFill>
+                    <a:blip r:embed="rId8"/>
+                    <a:stretch>
+                      <a:fillRect/>
+                    </a:stretch>
+                  </pic:blipFill>
+                  <pic:spPr>
+                    <a:xfrm>
+                      <a:off x="0" y="0"/>
+                      <a:ext cx="5940425" cy="3341370"/>
+                    </a:xfrm>
+                    <a:prstGeom prst="rect">
+                      <a:avLst/>
+                    </a:prstGeom>
+                  </pic:spPr>
+                </pic:pic>
+              </a:graphicData>
+            </a:graphic>
+          </wp:inline>
+        </w:drawing>
+      </w:r>
       <w:r>
         <w:rPr>
           <w:noProof/>
         </w:rPr>
         <w:drawing>
-          <wp:inline distT="0" distB="0" distL="0" distR="0" wp14:anchorId="22E60595" wp14:editId="6D70F6F3">
-            <wp:extent cx="5943600" cy="3177540"/>
-            <wp:effectExtent l="0" t="0" r="0" b="3810"/>
+          <wp:inline distT="0" distB="0" distL="0" distR="0" wp14:anchorId="3AAF8A63" wp14:editId="133EE0AE">
+            <wp:extent cx="5940425" cy="3341370"/>
+            <wp:effectExtent l="0" t="0" r="3175" b="0"/>
             <wp:docPr id="1" name="Picture 1"/>
             <wp:cNvGraphicFramePr>
               <a:graphicFrameLocks xmlns:a="http://schemas.openxmlformats.org/drawingml/2006/main" noChangeAspect="1"/>
@@ -1486,27 +1530,20 @@
                     <pic:cNvPr id="1" name=""/>
                     <pic:cNvPicPr/>
                   </pic:nvPicPr>
-                  <pic:blipFill rotWithShape="1">
-                    <a:blip r:embed="rId6"/>
-                    <a:srcRect r="-15" b="4939"/>
-                    <a:stretch/>
+                  <pic:blipFill>
+                    <a:blip r:embed="rId9"/>
+                    <a:stretch>
+                      <a:fillRect/>
+                    </a:stretch>
                   </pic:blipFill>
-                  <pic:spPr bwMode="auto">
+                  <pic:spPr>
                     <a:xfrm>
                       <a:off x="0" y="0"/>
-                      <a:ext cx="5953236" cy="3182691"/>
+                      <a:ext cx="5940425" cy="3341370"/>
                     </a:xfrm>
                     <a:prstGeom prst="rect">
                       <a:avLst/>
                     </a:prstGeom>
-                    <a:ln>
-                      <a:noFill/>
-                    </a:ln>
-                    <a:extLst>
-                      <a:ext uri="{53640926-AAD7-44D8-BBD7-CCE9431645EC}">
-                        <a14:shadowObscured xmlns:a14="http://schemas.microsoft.com/office/drawing/2010/main"/>
-                      </a:ext>
-                    </a:extLst>
                   </pic:spPr>
                 </pic:pic>
               </a:graphicData>
@@ -1535,16 +1572,74 @@
           <w:szCs w:val="28"/>
         </w:rPr>
       </w:pPr>
-      <w:r>
+    </w:p>
+    <w:p>
+      <w:pPr>
+        <w:spacing w:after="0" w:line="240" w:lineRule="auto"/>
+        <w:ind w:left="360"/>
         <w:rPr>
           <w:noProof/>
         </w:rPr>
+      </w:pPr>
+    </w:p>
+    <w:p>
+      <w:pPr>
+        <w:spacing w:after="0" w:line="240" w:lineRule="auto"/>
+        <w:ind w:left="360"/>
+        <w:rPr>
+          <w:rFonts w:ascii="Times New Roman" w:hAnsi="Times New Roman" w:cs="Times New Roman"/>
+          <w:bCs/>
+          <w:sz w:val="28"/>
+          <w:szCs w:val="28"/>
+        </w:rPr>
+      </w:pPr>
+    </w:p>
+    <w:p>
+      <w:pPr>
+        <w:spacing w:after="0" w:line="240" w:lineRule="auto"/>
+        <w:ind w:left="360"/>
+        <w:rPr>
+          <w:rFonts w:ascii="Times New Roman" w:hAnsi="Times New Roman" w:cs="Times New Roman"/>
+          <w:bCs/>
+          <w:sz w:val="28"/>
+          <w:szCs w:val="28"/>
+        </w:rPr>
+      </w:pPr>
+    </w:p>
+    <w:p>
+      <w:pPr>
+        <w:pStyle w:val="ListParagraph"/>
+        <w:numPr>
+          <w:ilvl w:val="0"/>
+          <w:numId w:val="1"/>
+        </w:numPr>
+        <w:spacing w:after="0" w:line="240" w:lineRule="auto"/>
+        <w:rPr>
+          <w:rFonts w:ascii="Times New Roman" w:hAnsi="Times New Roman" w:cs="Times New Roman"/>
+          <w:bCs/>
+          <w:sz w:val="28"/>
+          <w:szCs w:val="28"/>
+        </w:rPr>
+      </w:pPr>
+      <w:r>
+        <w:rPr>
+          <w:rFonts w:ascii="Times New Roman" w:hAnsi="Times New Roman" w:cs="Times New Roman"/>
+          <w:bCs/>
+          <w:sz w:val="28"/>
+          <w:szCs w:val="28"/>
+        </w:rPr>
         <w:lastRenderedPageBreak/>
+        <w:t>Число 9999</w:t>
+      </w:r>
+      <w:r>
+        <w:rPr>
+          <w:noProof/>
+        </w:rPr>
         <w:drawing>
-          <wp:inline distT="0" distB="0" distL="0" distR="0" wp14:anchorId="21BEAF9B" wp14:editId="369FB298">
-            <wp:extent cx="5940425" cy="3169920"/>
+          <wp:inline distT="0" distB="0" distL="0" distR="0" wp14:anchorId="179C67A9" wp14:editId="316DCBD1">
+            <wp:extent cx="5940425" cy="3341370"/>
             <wp:effectExtent l="0" t="0" r="3175" b="0"/>
-            <wp:docPr id="13" name="Picture 13"/>
+            <wp:docPr id="4" name="Picture 4"/>
             <wp:cNvGraphicFramePr>
               <a:graphicFrameLocks xmlns:a="http://schemas.openxmlformats.org/drawingml/2006/main" noChangeAspect="1"/>
             </wp:cNvGraphicFramePr>
@@ -1555,27 +1650,20 @@
                     <pic:cNvPr id="1" name=""/>
                     <pic:cNvPicPr/>
                   </pic:nvPicPr>
-                  <pic:blipFill rotWithShape="1">
-                    <a:blip r:embed="rId7"/>
-                    <a:srcRect b="5131"/>
-                    <a:stretch/>
+                  <pic:blipFill>
+                    <a:blip r:embed="rId10"/>
+                    <a:stretch>
+                      <a:fillRect/>
+                    </a:stretch>
                   </pic:blipFill>
-                  <pic:spPr bwMode="auto">
+                  <pic:spPr>
                     <a:xfrm>
                       <a:off x="0" y="0"/>
-                      <a:ext cx="5940425" cy="3169920"/>
+                      <a:ext cx="5940425" cy="3341370"/>
                     </a:xfrm>
                     <a:prstGeom prst="rect">
                       <a:avLst/>
                     </a:prstGeom>
-                    <a:ln>
-                      <a:noFill/>
-                    </a:ln>
-                    <a:extLst>
-                      <a:ext uri="{53640926-AAD7-44D8-BBD7-CCE9431645EC}">
-                        <a14:shadowObscured xmlns:a14="http://schemas.microsoft.com/office/drawing/2010/main"/>
-                      </a:ext>
-                    </a:extLst>
                   </pic:spPr>
                 </pic:pic>
               </a:graphicData>
@@ -1589,67 +1677,30 @@
         <w:spacing w:after="0" w:line="240" w:lineRule="auto"/>
         <w:ind w:left="360"/>
         <w:rPr>
+          <w:noProof/>
+        </w:rPr>
+      </w:pPr>
+    </w:p>
+    <w:p>
+      <w:pPr>
+        <w:spacing w:after="0" w:line="240" w:lineRule="auto"/>
+        <w:ind w:left="360"/>
+        <w:rPr>
           <w:rFonts w:ascii="Times New Roman" w:hAnsi="Times New Roman" w:cs="Times New Roman"/>
           <w:bCs/>
           <w:sz w:val="28"/>
           <w:szCs w:val="28"/>
         </w:rPr>
       </w:pPr>
-    </w:p>
-    <w:p>
-      <w:pPr>
-        <w:pStyle w:val="ListParagraph"/>
-        <w:numPr>
-          <w:ilvl w:val="0"/>
-          <w:numId w:val="1"/>
-        </w:numPr>
-        <w:spacing w:after="0" w:line="240" w:lineRule="auto"/>
-        <w:rPr>
-          <w:rFonts w:ascii="Times New Roman" w:hAnsi="Times New Roman" w:cs="Times New Roman"/>
-          <w:bCs/>
-          <w:sz w:val="28"/>
-          <w:szCs w:val="28"/>
-        </w:rPr>
-      </w:pPr>
-      <w:r>
-        <w:rPr>
-          <w:rFonts w:ascii="Times New Roman" w:hAnsi="Times New Roman" w:cs="Times New Roman"/>
-          <w:bCs/>
-          <w:sz w:val="28"/>
-          <w:szCs w:val="28"/>
-        </w:rPr>
-        <w:t>Число 9999</w:t>
-      </w:r>
-    </w:p>
-    <w:p>
-      <w:pPr>
-        <w:spacing w:after="0" w:line="240" w:lineRule="auto"/>
-        <w:ind w:left="360"/>
+      <w:r>
         <w:rPr>
           <w:noProof/>
         </w:rPr>
-      </w:pPr>
-    </w:p>
-    <w:p>
-      <w:pPr>
-        <w:spacing w:after="0" w:line="240" w:lineRule="auto"/>
-        <w:ind w:left="360"/>
-        <w:rPr>
-          <w:rFonts w:ascii="Times New Roman" w:hAnsi="Times New Roman" w:cs="Times New Roman"/>
-          <w:bCs/>
-          <w:sz w:val="28"/>
-          <w:szCs w:val="28"/>
-        </w:rPr>
-      </w:pPr>
-      <w:r>
-        <w:rPr>
-          <w:noProof/>
-        </w:rPr>
         <w:drawing>
-          <wp:inline distT="0" distB="0" distL="0" distR="0" wp14:anchorId="2619509F" wp14:editId="74D3309B">
-            <wp:extent cx="5905500" cy="3139440"/>
-            <wp:effectExtent l="0" t="0" r="0" b="3810"/>
-            <wp:docPr id="12" name="Picture 12"/>
+          <wp:inline distT="0" distB="0" distL="0" distR="0" wp14:anchorId="12F69708" wp14:editId="0E724BDE">
+            <wp:extent cx="5940425" cy="3341370"/>
+            <wp:effectExtent l="0" t="0" r="3175" b="0"/>
+            <wp:docPr id="3" name="Picture 3"/>
             <wp:cNvGraphicFramePr>
               <a:graphicFrameLocks xmlns:a="http://schemas.openxmlformats.org/drawingml/2006/main" noChangeAspect="1"/>
             </wp:cNvGraphicFramePr>
@@ -1660,27 +1711,20 @@
                     <pic:cNvPr id="1" name=""/>
                     <pic:cNvPicPr/>
                   </pic:nvPicPr>
-                  <pic:blipFill rotWithShape="1">
-                    <a:blip r:embed="rId8"/>
-                    <a:srcRect r="588" b="6043"/>
-                    <a:stretch/>
+                  <pic:blipFill>
+                    <a:blip r:embed="rId11"/>
+                    <a:stretch>
+                      <a:fillRect/>
+                    </a:stretch>
                   </pic:blipFill>
-                  <pic:spPr bwMode="auto">
+                  <pic:spPr>
                     <a:xfrm>
                       <a:off x="0" y="0"/>
-                      <a:ext cx="5905500" cy="3139440"/>
+                      <a:ext cx="5940425" cy="3341370"/>
                     </a:xfrm>
                     <a:prstGeom prst="rect">
                       <a:avLst/>
                     </a:prstGeom>
-                    <a:ln>
-                      <a:noFill/>
-                    </a:ln>
-                    <a:extLst>
-                      <a:ext uri="{53640926-AAD7-44D8-BBD7-CCE9431645EC}">
-                        <a14:shadowObscured xmlns:a14="http://schemas.microsoft.com/office/drawing/2010/main"/>
-                      </a:ext>
-                    </a:extLst>
                   </pic:spPr>
                 </pic:pic>
               </a:graphicData>
@@ -1709,54 +1753,6 @@
           <w:szCs w:val="28"/>
         </w:rPr>
       </w:pPr>
-      <w:r>
-        <w:rPr>
-          <w:noProof/>
-        </w:rPr>
-        <w:lastRenderedPageBreak/>
-        <w:drawing>
-          <wp:inline distT="0" distB="0" distL="0" distR="0" wp14:anchorId="2F5479D0" wp14:editId="554E9E6C">
-            <wp:extent cx="5989320" cy="3147060"/>
-            <wp:effectExtent l="0" t="0" r="0" b="0"/>
-            <wp:docPr id="14" name="Picture 14"/>
-            <wp:cNvGraphicFramePr>
-              <a:graphicFrameLocks xmlns:a="http://schemas.openxmlformats.org/drawingml/2006/main" noChangeAspect="1"/>
-            </wp:cNvGraphicFramePr>
-            <a:graphic xmlns:a="http://schemas.openxmlformats.org/drawingml/2006/main">
-              <a:graphicData uri="http://schemas.openxmlformats.org/drawingml/2006/picture">
-                <pic:pic xmlns:pic="http://schemas.openxmlformats.org/drawingml/2006/picture">
-                  <pic:nvPicPr>
-                    <pic:cNvPr id="1" name=""/>
-                    <pic:cNvPicPr/>
-                  </pic:nvPicPr>
-                  <pic:blipFill rotWithShape="1">
-                    <a:blip r:embed="rId9"/>
-                    <a:srcRect r="-823" b="5815"/>
-                    <a:stretch/>
-                  </pic:blipFill>
-                  <pic:spPr bwMode="auto">
-                    <a:xfrm>
-                      <a:off x="0" y="0"/>
-                      <a:ext cx="5989320" cy="3147060"/>
-                    </a:xfrm>
-                    <a:prstGeom prst="rect">
-                      <a:avLst/>
-                    </a:prstGeom>
-                    <a:ln>
-                      <a:noFill/>
-                    </a:ln>
-                    <a:extLst>
-                      <a:ext uri="{53640926-AAD7-44D8-BBD7-CCE9431645EC}">
-                        <a14:shadowObscured xmlns:a14="http://schemas.microsoft.com/office/drawing/2010/main"/>
-                      </a:ext>
-                    </a:extLst>
-                  </pic:spPr>
-                </pic:pic>
-              </a:graphicData>
-            </a:graphic>
-          </wp:inline>
-        </w:drawing>
-      </w:r>
     </w:p>
     <w:p>
       <w:pPr>
@@ -1796,13 +1792,173 @@
       </w:r>
     </w:p>
     <w:sectPr>
+      <w:headerReference w:type="even" r:id="rId12"/>
+      <w:headerReference w:type="default" r:id="rId13"/>
+      <w:footerReference w:type="even" r:id="rId14"/>
+      <w:footerReference w:type="default" r:id="rId15"/>
+      <w:headerReference w:type="first" r:id="rId16"/>
+      <w:footerReference w:type="first" r:id="rId17"/>
       <w:pgSz w:w="11906" w:h="16838"/>
       <w:pgMar w:top="1134" w:right="850" w:bottom="1134" w:left="1701" w:header="708" w:footer="708" w:gutter="0"/>
       <w:cols w:space="708"/>
+      <w:titlePg/>
       <w:docGrid w:linePitch="360"/>
     </w:sectPr>
   </w:body>
 </w:document>
+</file>
+
+<file path=word/endnotes.xml><?xml version="1.0" encoding="utf-8"?>
+<w:endnotes xmlns:wpc="http://schemas.microsoft.com/office/word/2010/wordprocessingCanvas" xmlns:cx="http://schemas.microsoft.com/office/drawing/2014/chartex" xmlns:cx1="http://schemas.microsoft.com/office/drawing/2015/9/8/chartex" xmlns:cx2="http://schemas.microsoft.com/office/drawing/2015/10/21/chartex" xmlns:cx3="http://schemas.microsoft.com/office/drawing/2016/5/9/chartex" xmlns:cx4="http://schemas.microsoft.com/office/drawing/2016/5/10/chartex" xmlns:cx5="http://schemas.microsoft.com/office/drawing/2016/5/11/chartex" xmlns:cx6="http://schemas.microsoft.com/office/drawing/2016/5/12/chartex" xmlns:cx7="http://schemas.microsoft.com/office/drawing/2016/5/13/chartex" xmlns:cx8="http://schemas.microsoft.com/office/drawing/2016/5/14/chartex" xmlns:mc="http://schemas.openxmlformats.org/markup-compatibility/2006" xmlns:aink="http://schemas.microsoft.com/office/drawing/2016/ink" xmlns:am3d="http://schemas.microsoft.com/office/drawing/2017/model3d" xmlns:o="urn:schemas-microsoft-com:office:office" xmlns:r="http://schemas.openxmlformats.org/officeDocument/2006/relationships" xmlns:m="http://schemas.openxmlformats.org/officeDocument/2006/math" xmlns:v="urn:schemas-microsoft-com:vml" xmlns:wp14="http://schemas.microsoft.com/office/word/2010/wordprocessingDrawing" xmlns:wp="http://schemas.openxmlformats.org/drawingml/2006/wordprocessingDrawing" xmlns:w10="urn:schemas-microsoft-com:office:word" xmlns:w="http://schemas.openxmlformats.org/wordprocessingml/2006/main" xmlns:w14="http://schemas.microsoft.com/office/word/2010/wordml" xmlns:w15="http://schemas.microsoft.com/office/word/2012/wordml" xmlns:w16cex="http://schemas.microsoft.com/office/word/2018/wordml/cex" xmlns:w16cid="http://schemas.microsoft.com/office/word/2016/wordml/cid" xmlns:w16="http://schemas.microsoft.com/office/word/2018/wordml" xmlns:w16sdtdh="http://schemas.microsoft.com/office/word/2020/wordml/sdtdatahash" xmlns:w16se="http://schemas.microsoft.com/office/word/2015/wordml/symex" xmlns:wpg="http://schemas.microsoft.com/office/word/2010/wordprocessingGroup" xmlns:wpi="http://schemas.microsoft.com/office/word/2010/wordprocessingInk" xmlns:wne="http://schemas.microsoft.com/office/word/2006/wordml" xmlns:wps="http://schemas.microsoft.com/office/word/2010/wordprocessingShape" mc:Ignorable="w14 w15 w16se w16cid w16 w16cex w16sdtdh wp14">
+  <w:endnote w:type="separator" w:id="-1">
+    <w:p>
+      <w:pPr>
+        <w:spacing w:after="0" w:line="240" w:lineRule="auto"/>
+      </w:pPr>
+      <w:r>
+        <w:separator/>
+      </w:r>
+    </w:p>
+  </w:endnote>
+  <w:endnote w:type="continuationSeparator" w:id="0">
+    <w:p>
+      <w:pPr>
+        <w:spacing w:after="0" w:line="240" w:lineRule="auto"/>
+      </w:pPr>
+      <w:r>
+        <w:continuationSeparator/>
+      </w:r>
+    </w:p>
+  </w:endnote>
+</w:endnotes>
+</file>
+
+<file path=word/footer1.xml><?xml version="1.0" encoding="utf-8"?>
+<w:ftr xmlns:wpc="http://schemas.microsoft.com/office/word/2010/wordprocessingCanvas" xmlns:cx="http://schemas.microsoft.com/office/drawing/2014/chartex" xmlns:cx1="http://schemas.microsoft.com/office/drawing/2015/9/8/chartex" xmlns:cx2="http://schemas.microsoft.com/office/drawing/2015/10/21/chartex" xmlns:cx3="http://schemas.microsoft.com/office/drawing/2016/5/9/chartex" xmlns:cx4="http://schemas.microsoft.com/office/drawing/2016/5/10/chartex" xmlns:cx5="http://schemas.microsoft.com/office/drawing/2016/5/11/chartex" xmlns:cx6="http://schemas.microsoft.com/office/drawing/2016/5/12/chartex" xmlns:cx7="http://schemas.microsoft.com/office/drawing/2016/5/13/chartex" xmlns:cx8="http://schemas.microsoft.com/office/drawing/2016/5/14/chartex" xmlns:mc="http://schemas.openxmlformats.org/markup-compatibility/2006" xmlns:aink="http://schemas.microsoft.com/office/drawing/2016/ink" xmlns:am3d="http://schemas.microsoft.com/office/drawing/2017/model3d" xmlns:o="urn:schemas-microsoft-com:office:office" xmlns:r="http://schemas.openxmlformats.org/officeDocument/2006/relationships" xmlns:m="http://schemas.openxmlformats.org/officeDocument/2006/math" xmlns:v="urn:schemas-microsoft-com:vml" xmlns:wp14="http://schemas.microsoft.com/office/word/2010/wordprocessingDrawing" xmlns:wp="http://schemas.openxmlformats.org/drawingml/2006/wordprocessingDrawing" xmlns:w10="urn:schemas-microsoft-com:office:word" xmlns:w="http://schemas.openxmlformats.org/wordprocessingml/2006/main" xmlns:w14="http://schemas.microsoft.com/office/word/2010/wordml" xmlns:w15="http://schemas.microsoft.com/office/word/2012/wordml" xmlns:w16cex="http://schemas.microsoft.com/office/word/2018/wordml/cex" xmlns:w16cid="http://schemas.microsoft.com/office/word/2016/wordml/cid" xmlns:w16="http://schemas.microsoft.com/office/word/2018/wordml" xmlns:w16sdtdh="http://schemas.microsoft.com/office/word/2020/wordml/sdtdatahash" xmlns:w16se="http://schemas.microsoft.com/office/word/2015/wordml/symex" xmlns:wpg="http://schemas.microsoft.com/office/word/2010/wordprocessingGroup" xmlns:wpi="http://schemas.microsoft.com/office/word/2010/wordprocessingInk" xmlns:wne="http://schemas.microsoft.com/office/word/2006/wordml" xmlns:wps="http://schemas.microsoft.com/office/word/2010/wordprocessingShape" mc:Ignorable="w14 w15 w16se w16cid w16 w16cex w16sdtdh wp14">
+  <w:p>
+    <w:pPr>
+      <w:pStyle w:val="Footer"/>
+    </w:pPr>
+  </w:p>
+</w:ftr>
+</file>
+
+<file path=word/footer2.xml><?xml version="1.0" encoding="utf-8"?>
+<w:ftr xmlns:wpc="http://schemas.microsoft.com/office/word/2010/wordprocessingCanvas" xmlns:cx="http://schemas.microsoft.com/office/drawing/2014/chartex" xmlns:cx1="http://schemas.microsoft.com/office/drawing/2015/9/8/chartex" xmlns:cx2="http://schemas.microsoft.com/office/drawing/2015/10/21/chartex" xmlns:cx3="http://schemas.microsoft.com/office/drawing/2016/5/9/chartex" xmlns:cx4="http://schemas.microsoft.com/office/drawing/2016/5/10/chartex" xmlns:cx5="http://schemas.microsoft.com/office/drawing/2016/5/11/chartex" xmlns:cx6="http://schemas.microsoft.com/office/drawing/2016/5/12/chartex" xmlns:cx7="http://schemas.microsoft.com/office/drawing/2016/5/13/chartex" xmlns:cx8="http://schemas.microsoft.com/office/drawing/2016/5/14/chartex" xmlns:mc="http://schemas.openxmlformats.org/markup-compatibility/2006" xmlns:aink="http://schemas.microsoft.com/office/drawing/2016/ink" xmlns:am3d="http://schemas.microsoft.com/office/drawing/2017/model3d" xmlns:o="urn:schemas-microsoft-com:office:office" xmlns:r="http://schemas.openxmlformats.org/officeDocument/2006/relationships" xmlns:m="http://schemas.openxmlformats.org/officeDocument/2006/math" xmlns:v="urn:schemas-microsoft-com:vml" xmlns:wp14="http://schemas.microsoft.com/office/word/2010/wordprocessingDrawing" xmlns:wp="http://schemas.openxmlformats.org/drawingml/2006/wordprocessingDrawing" xmlns:w10="urn:schemas-microsoft-com:office:word" xmlns:w="http://schemas.openxmlformats.org/wordprocessingml/2006/main" xmlns:w14="http://schemas.microsoft.com/office/word/2010/wordml" xmlns:w15="http://schemas.microsoft.com/office/word/2012/wordml" xmlns:w16cex="http://schemas.microsoft.com/office/word/2018/wordml/cex" xmlns:w16cid="http://schemas.microsoft.com/office/word/2016/wordml/cid" xmlns:w16="http://schemas.microsoft.com/office/word/2018/wordml" xmlns:w16sdtdh="http://schemas.microsoft.com/office/word/2020/wordml/sdtdatahash" xmlns:w16se="http://schemas.microsoft.com/office/word/2015/wordml/symex" xmlns:wpg="http://schemas.microsoft.com/office/word/2010/wordprocessingGroup" xmlns:wpi="http://schemas.microsoft.com/office/word/2010/wordprocessingInk" xmlns:wne="http://schemas.microsoft.com/office/word/2006/wordml" xmlns:wps="http://schemas.microsoft.com/office/word/2010/wordprocessingShape" mc:Ignorable="w14 w15 w16se w16cid w16 w16cex w16sdtdh wp14">
+  <w:sdt>
+    <w:sdtPr>
+      <w:id w:val="-1553835369"/>
+      <w:docPartObj>
+        <w:docPartGallery w:val="Page Numbers (Bottom of Page)"/>
+        <w:docPartUnique/>
+      </w:docPartObj>
+    </w:sdtPr>
+    <w:sdtEndPr>
+      <w:rPr>
+        <w:noProof/>
+      </w:rPr>
+    </w:sdtEndPr>
+    <w:sdtContent>
+      <w:p>
+        <w:pPr>
+          <w:pStyle w:val="Footer"/>
+          <w:jc w:val="center"/>
+        </w:pPr>
+        <w:r>
+          <w:fldChar w:fldCharType="begin"/>
+        </w:r>
+        <w:r>
+          <w:instrText xml:space="preserve"> PAGE   \* MERGEFORMAT </w:instrText>
+        </w:r>
+        <w:r>
+          <w:fldChar w:fldCharType="separate"/>
+        </w:r>
+        <w:r>
+          <w:rPr>
+            <w:noProof/>
+          </w:rPr>
+          <w:t>2</w:t>
+        </w:r>
+        <w:r>
+          <w:rPr>
+            <w:noProof/>
+          </w:rPr>
+          <w:fldChar w:fldCharType="end"/>
+        </w:r>
+      </w:p>
+    </w:sdtContent>
+  </w:sdt>
+  <w:p>
+    <w:pPr>
+      <w:pStyle w:val="Footer"/>
+    </w:pPr>
+  </w:p>
+</w:ftr>
+</file>
+
+<file path=word/footer3.xml><?xml version="1.0" encoding="utf-8"?>
+<w:ftr xmlns:wpc="http://schemas.microsoft.com/office/word/2010/wordprocessingCanvas" xmlns:cx="http://schemas.microsoft.com/office/drawing/2014/chartex" xmlns:cx1="http://schemas.microsoft.com/office/drawing/2015/9/8/chartex" xmlns:cx2="http://schemas.microsoft.com/office/drawing/2015/10/21/chartex" xmlns:cx3="http://schemas.microsoft.com/office/drawing/2016/5/9/chartex" xmlns:cx4="http://schemas.microsoft.com/office/drawing/2016/5/10/chartex" xmlns:cx5="http://schemas.microsoft.com/office/drawing/2016/5/11/chartex" xmlns:cx6="http://schemas.microsoft.com/office/drawing/2016/5/12/chartex" xmlns:cx7="http://schemas.microsoft.com/office/drawing/2016/5/13/chartex" xmlns:cx8="http://schemas.microsoft.com/office/drawing/2016/5/14/chartex" xmlns:mc="http://schemas.openxmlformats.org/markup-compatibility/2006" xmlns:aink="http://schemas.microsoft.com/office/drawing/2016/ink" xmlns:am3d="http://schemas.microsoft.com/office/drawing/2017/model3d" xmlns:o="urn:schemas-microsoft-com:office:office" xmlns:r="http://schemas.openxmlformats.org/officeDocument/2006/relationships" xmlns:m="http://schemas.openxmlformats.org/officeDocument/2006/math" xmlns:v="urn:schemas-microsoft-com:vml" xmlns:wp14="http://schemas.microsoft.com/office/word/2010/wordprocessingDrawing" xmlns:wp="http://schemas.openxmlformats.org/drawingml/2006/wordprocessingDrawing" xmlns:w10="urn:schemas-microsoft-com:office:word" xmlns:w="http://schemas.openxmlformats.org/wordprocessingml/2006/main" xmlns:w14="http://schemas.microsoft.com/office/word/2010/wordml" xmlns:w15="http://schemas.microsoft.com/office/word/2012/wordml" xmlns:w16cex="http://schemas.microsoft.com/office/word/2018/wordml/cex" xmlns:w16cid="http://schemas.microsoft.com/office/word/2016/wordml/cid" xmlns:w16="http://schemas.microsoft.com/office/word/2018/wordml" xmlns:w16sdtdh="http://schemas.microsoft.com/office/word/2020/wordml/sdtdatahash" xmlns:w16se="http://schemas.microsoft.com/office/word/2015/wordml/symex" xmlns:wpg="http://schemas.microsoft.com/office/word/2010/wordprocessingGroup" xmlns:wpi="http://schemas.microsoft.com/office/word/2010/wordprocessingInk" xmlns:wne="http://schemas.microsoft.com/office/word/2006/wordml" xmlns:wps="http://schemas.microsoft.com/office/word/2010/wordprocessingShape" mc:Ignorable="w14 w15 w16se w16cid w16 w16cex w16sdtdh wp14">
+  <w:p>
+    <w:pPr>
+      <w:pStyle w:val="Footer"/>
+    </w:pPr>
+  </w:p>
+</w:ftr>
+</file>
+
+<file path=word/footnotes.xml><?xml version="1.0" encoding="utf-8"?>
+<w:footnotes xmlns:wpc="http://schemas.microsoft.com/office/word/2010/wordprocessingCanvas" xmlns:cx="http://schemas.microsoft.com/office/drawing/2014/chartex" xmlns:cx1="http://schemas.microsoft.com/office/drawing/2015/9/8/chartex" xmlns:cx2="http://schemas.microsoft.com/office/drawing/2015/10/21/chartex" xmlns:cx3="http://schemas.microsoft.com/office/drawing/2016/5/9/chartex" xmlns:cx4="http://schemas.microsoft.com/office/drawing/2016/5/10/chartex" xmlns:cx5="http://schemas.microsoft.com/office/drawing/2016/5/11/chartex" xmlns:cx6="http://schemas.microsoft.com/office/drawing/2016/5/12/chartex" xmlns:cx7="http://schemas.microsoft.com/office/drawing/2016/5/13/chartex" xmlns:cx8="http://schemas.microsoft.com/office/drawing/2016/5/14/chartex" xmlns:mc="http://schemas.openxmlformats.org/markup-compatibility/2006" xmlns:aink="http://schemas.microsoft.com/office/drawing/2016/ink" xmlns:am3d="http://schemas.microsoft.com/office/drawing/2017/model3d" xmlns:o="urn:schemas-microsoft-com:office:office" xmlns:r="http://schemas.openxmlformats.org/officeDocument/2006/relationships" xmlns:m="http://schemas.openxmlformats.org/officeDocument/2006/math" xmlns:v="urn:schemas-microsoft-com:vml" xmlns:wp14="http://schemas.microsoft.com/office/word/2010/wordprocessingDrawing" xmlns:wp="http://schemas.openxmlformats.org/drawingml/2006/wordprocessingDrawing" xmlns:w10="urn:schemas-microsoft-com:office:word" xmlns:w="http://schemas.openxmlformats.org/wordprocessingml/2006/main" xmlns:w14="http://schemas.microsoft.com/office/word/2010/wordml" xmlns:w15="http://schemas.microsoft.com/office/word/2012/wordml" xmlns:w16cex="http://schemas.microsoft.com/office/word/2018/wordml/cex" xmlns:w16cid="http://schemas.microsoft.com/office/word/2016/wordml/cid" xmlns:w16="http://schemas.microsoft.com/office/word/2018/wordml" xmlns:w16sdtdh="http://schemas.microsoft.com/office/word/2020/wordml/sdtdatahash" xmlns:w16se="http://schemas.microsoft.com/office/word/2015/wordml/symex" xmlns:wpg="http://schemas.microsoft.com/office/word/2010/wordprocessingGroup" xmlns:wpi="http://schemas.microsoft.com/office/word/2010/wordprocessingInk" xmlns:wne="http://schemas.microsoft.com/office/word/2006/wordml" xmlns:wps="http://schemas.microsoft.com/office/word/2010/wordprocessingShape" mc:Ignorable="w14 w15 w16se w16cid w16 w16cex w16sdtdh wp14">
+  <w:footnote w:type="separator" w:id="-1">
+    <w:p>
+      <w:pPr>
+        <w:spacing w:after="0" w:line="240" w:lineRule="auto"/>
+      </w:pPr>
+      <w:r>
+        <w:separator/>
+      </w:r>
+    </w:p>
+  </w:footnote>
+  <w:footnote w:type="continuationSeparator" w:id="0">
+    <w:p>
+      <w:pPr>
+        <w:spacing w:after="0" w:line="240" w:lineRule="auto"/>
+      </w:pPr>
+      <w:r>
+        <w:continuationSeparator/>
+      </w:r>
+    </w:p>
+  </w:footnote>
+</w:footnotes>
+</file>
+
+<file path=word/header1.xml><?xml version="1.0" encoding="utf-8"?>
+<w:hdr xmlns:wpc="http://schemas.microsoft.com/office/word/2010/wordprocessingCanvas" xmlns:cx="http://schemas.microsoft.com/office/drawing/2014/chartex" xmlns:cx1="http://schemas.microsoft.com/office/drawing/2015/9/8/chartex" xmlns:cx2="http://schemas.microsoft.com/office/drawing/2015/10/21/chartex" xmlns:cx3="http://schemas.microsoft.com/office/drawing/2016/5/9/chartex" xmlns:cx4="http://schemas.microsoft.com/office/drawing/2016/5/10/chartex" xmlns:cx5="http://schemas.microsoft.com/office/drawing/2016/5/11/chartex" xmlns:cx6="http://schemas.microsoft.com/office/drawing/2016/5/12/chartex" xmlns:cx7="http://schemas.microsoft.com/office/drawing/2016/5/13/chartex" xmlns:cx8="http://schemas.microsoft.com/office/drawing/2016/5/14/chartex" xmlns:mc="http://schemas.openxmlformats.org/markup-compatibility/2006" xmlns:aink="http://schemas.microsoft.com/office/drawing/2016/ink" xmlns:am3d="http://schemas.microsoft.com/office/drawing/2017/model3d" xmlns:o="urn:schemas-microsoft-com:office:office" xmlns:r="http://schemas.openxmlformats.org/officeDocument/2006/relationships" xmlns:m="http://schemas.openxmlformats.org/officeDocument/2006/math" xmlns:v="urn:schemas-microsoft-com:vml" xmlns:wp14="http://schemas.microsoft.com/office/word/2010/wordprocessingDrawing" xmlns:wp="http://schemas.openxmlformats.org/drawingml/2006/wordprocessingDrawing" xmlns:w10="urn:schemas-microsoft-com:office:word" xmlns:w="http://schemas.openxmlformats.org/wordprocessingml/2006/main" xmlns:w14="http://schemas.microsoft.com/office/word/2010/wordml" xmlns:w15="http://schemas.microsoft.com/office/word/2012/wordml" xmlns:w16cex="http://schemas.microsoft.com/office/word/2018/wordml/cex" xmlns:w16cid="http://schemas.microsoft.com/office/word/2016/wordml/cid" xmlns:w16="http://schemas.microsoft.com/office/word/2018/wordml" xmlns:w16sdtdh="http://schemas.microsoft.com/office/word/2020/wordml/sdtdatahash" xmlns:w16se="http://schemas.microsoft.com/office/word/2015/wordml/symex" xmlns:wpg="http://schemas.microsoft.com/office/word/2010/wordprocessingGroup" xmlns:wpi="http://schemas.microsoft.com/office/word/2010/wordprocessingInk" xmlns:wne="http://schemas.microsoft.com/office/word/2006/wordml" xmlns:wps="http://schemas.microsoft.com/office/word/2010/wordprocessingShape" mc:Ignorable="w14 w15 w16se w16cid w16 w16cex w16sdtdh wp14">
+  <w:p>
+    <w:pPr>
+      <w:pStyle w:val="Header"/>
+    </w:pPr>
+  </w:p>
+</w:hdr>
+</file>
+
+<file path=word/header2.xml><?xml version="1.0" encoding="utf-8"?>
+<w:hdr xmlns:wpc="http://schemas.microsoft.com/office/word/2010/wordprocessingCanvas" xmlns:cx="http://schemas.microsoft.com/office/drawing/2014/chartex" xmlns:cx1="http://schemas.microsoft.com/office/drawing/2015/9/8/chartex" xmlns:cx2="http://schemas.microsoft.com/office/drawing/2015/10/21/chartex" xmlns:cx3="http://schemas.microsoft.com/office/drawing/2016/5/9/chartex" xmlns:cx4="http://schemas.microsoft.com/office/drawing/2016/5/10/chartex" xmlns:cx5="http://schemas.microsoft.com/office/drawing/2016/5/11/chartex" xmlns:cx6="http://schemas.microsoft.com/office/drawing/2016/5/12/chartex" xmlns:cx7="http://schemas.microsoft.com/office/drawing/2016/5/13/chartex" xmlns:cx8="http://schemas.microsoft.com/office/drawing/2016/5/14/chartex" xmlns:mc="http://schemas.openxmlformats.org/markup-compatibility/2006" xmlns:aink="http://schemas.microsoft.com/office/drawing/2016/ink" xmlns:am3d="http://schemas.microsoft.com/office/drawing/2017/model3d" xmlns:o="urn:schemas-microsoft-com:office:office" xmlns:r="http://schemas.openxmlformats.org/officeDocument/2006/relationships" xmlns:m="http://schemas.openxmlformats.org/officeDocument/2006/math" xmlns:v="urn:schemas-microsoft-com:vml" xmlns:wp14="http://schemas.microsoft.com/office/word/2010/wordprocessingDrawing" xmlns:wp="http://schemas.openxmlformats.org/drawingml/2006/wordprocessingDrawing" xmlns:w10="urn:schemas-microsoft-com:office:word" xmlns:w="http://schemas.openxmlformats.org/wordprocessingml/2006/main" xmlns:w14="http://schemas.microsoft.com/office/word/2010/wordml" xmlns:w15="http://schemas.microsoft.com/office/word/2012/wordml" xmlns:w16cex="http://schemas.microsoft.com/office/word/2018/wordml/cex" xmlns:w16cid="http://schemas.microsoft.com/office/word/2016/wordml/cid" xmlns:w16="http://schemas.microsoft.com/office/word/2018/wordml" xmlns:w16sdtdh="http://schemas.microsoft.com/office/word/2020/wordml/sdtdatahash" xmlns:w16se="http://schemas.microsoft.com/office/word/2015/wordml/symex" xmlns:wpg="http://schemas.microsoft.com/office/word/2010/wordprocessingGroup" xmlns:wpi="http://schemas.microsoft.com/office/word/2010/wordprocessingInk" xmlns:wne="http://schemas.microsoft.com/office/word/2006/wordml" xmlns:wps="http://schemas.microsoft.com/office/word/2010/wordprocessingShape" mc:Ignorable="w14 w15 w16se w16cid w16 w16cex w16sdtdh wp14">
+  <w:p>
+    <w:pPr>
+      <w:pStyle w:val="Header"/>
+    </w:pPr>
+  </w:p>
+</w:hdr>
+</file>
+
+<file path=word/header3.xml><?xml version="1.0" encoding="utf-8"?>
+<w:hdr xmlns:wpc="http://schemas.microsoft.com/office/word/2010/wordprocessingCanvas" xmlns:cx="http://schemas.microsoft.com/office/drawing/2014/chartex" xmlns:cx1="http://schemas.microsoft.com/office/drawing/2015/9/8/chartex" xmlns:cx2="http://schemas.microsoft.com/office/drawing/2015/10/21/chartex" xmlns:cx3="http://schemas.microsoft.com/office/drawing/2016/5/9/chartex" xmlns:cx4="http://schemas.microsoft.com/office/drawing/2016/5/10/chartex" xmlns:cx5="http://schemas.microsoft.com/office/drawing/2016/5/11/chartex" xmlns:cx6="http://schemas.microsoft.com/office/drawing/2016/5/12/chartex" xmlns:cx7="http://schemas.microsoft.com/office/drawing/2016/5/13/chartex" xmlns:cx8="http://schemas.microsoft.com/office/drawing/2016/5/14/chartex" xmlns:mc="http://schemas.openxmlformats.org/markup-compatibility/2006" xmlns:aink="http://schemas.microsoft.com/office/drawing/2016/ink" xmlns:am3d="http://schemas.microsoft.com/office/drawing/2017/model3d" xmlns:o="urn:schemas-microsoft-com:office:office" xmlns:r="http://schemas.openxmlformats.org/officeDocument/2006/relationships" xmlns:m="http://schemas.openxmlformats.org/officeDocument/2006/math" xmlns:v="urn:schemas-microsoft-com:vml" xmlns:wp14="http://schemas.microsoft.com/office/word/2010/wordprocessingDrawing" xmlns:wp="http://schemas.openxmlformats.org/drawingml/2006/wordprocessingDrawing" xmlns:w10="urn:schemas-microsoft-com:office:word" xmlns:w="http://schemas.openxmlformats.org/wordprocessingml/2006/main" xmlns:w14="http://schemas.microsoft.com/office/word/2010/wordml" xmlns:w15="http://schemas.microsoft.com/office/word/2012/wordml" xmlns:w16cex="http://schemas.microsoft.com/office/word/2018/wordml/cex" xmlns:w16cid="http://schemas.microsoft.com/office/word/2016/wordml/cid" xmlns:w16="http://schemas.microsoft.com/office/word/2018/wordml" xmlns:w16sdtdh="http://schemas.microsoft.com/office/word/2020/wordml/sdtdatahash" xmlns:w16se="http://schemas.microsoft.com/office/word/2015/wordml/symex" xmlns:wpg="http://schemas.microsoft.com/office/word/2010/wordprocessingGroup" xmlns:wpi="http://schemas.microsoft.com/office/word/2010/wordprocessingInk" xmlns:wne="http://schemas.microsoft.com/office/word/2006/wordml" xmlns:wps="http://schemas.microsoft.com/office/word/2010/wordprocessingShape" mc:Ignorable="w14 w15 w16se w16cid w16 w16cex w16sdtdh wp14">
+  <w:p>
+    <w:pPr>
+      <w:pStyle w:val="Header"/>
+    </w:pPr>
+  </w:p>
+</w:hdr>
 </file>
 
 <file path=word/numbering.xml><?xml version="1.0" encoding="utf-8"?>
@@ -2359,6 +2515,50 @@
       <w:contextualSpacing/>
     </w:pPr>
   </w:style>
+  <w:style w:type="paragraph" w:styleId="Header">
+    <w:name w:val="header"/>
+    <w:basedOn w:val="Normal"/>
+    <w:link w:val="HeaderChar"/>
+    <w:uiPriority w:val="99"/>
+    <w:unhideWhenUsed/>
+    <w:rsid w:val="004C146C"/>
+    <w:pPr>
+      <w:tabs>
+        <w:tab w:val="center" w:pos="4677"/>
+        <w:tab w:val="right" w:pos="9355"/>
+      </w:tabs>
+      <w:spacing w:after="0" w:line="240" w:lineRule="auto"/>
+    </w:pPr>
+  </w:style>
+  <w:style w:type="character" w:customStyle="1" w:styleId="HeaderChar">
+    <w:name w:val="Header Char"/>
+    <w:basedOn w:val="DefaultParagraphFont"/>
+    <w:link w:val="Header"/>
+    <w:uiPriority w:val="99"/>
+    <w:rsid w:val="004C146C"/>
+  </w:style>
+  <w:style w:type="paragraph" w:styleId="Footer">
+    <w:name w:val="footer"/>
+    <w:basedOn w:val="Normal"/>
+    <w:link w:val="FooterChar"/>
+    <w:uiPriority w:val="99"/>
+    <w:unhideWhenUsed/>
+    <w:rsid w:val="004C146C"/>
+    <w:pPr>
+      <w:tabs>
+        <w:tab w:val="center" w:pos="4677"/>
+        <w:tab w:val="right" w:pos="9355"/>
+      </w:tabs>
+      <w:spacing w:after="0" w:line="240" w:lineRule="auto"/>
+    </w:pPr>
+  </w:style>
+  <w:style w:type="character" w:customStyle="1" w:styleId="FooterChar">
+    <w:name w:val="Footer Char"/>
+    <w:basedOn w:val="DefaultParagraphFont"/>
+    <w:link w:val="Footer"/>
+    <w:uiPriority w:val="99"/>
+    <w:rsid w:val="004C146C"/>
+  </w:style>
 </w:styles>
 </file>
 

--- a/Машина Тьюринга Лабараторная №1/Лабараторная работа №1.docx
+++ b/Машина Тьюринга Лабараторная №1/Лабараторная работа №1.docx
@@ -221,7 +221,22 @@
           <w:szCs w:val="28"/>
         </w:rPr>
         <w:br/>
-        <w:t xml:space="preserve">Сингур Иван Сергеевич </w:t>
+      </w:r>
+      <w:r>
+        <w:rPr>
+          <w:color w:val="000000"/>
+          <w:sz w:val="28"/>
+          <w:szCs w:val="28"/>
+        </w:rPr>
+        <w:t>Мокрушин Никита Дмитриевич</w:t>
+      </w:r>
+      <w:r>
+        <w:rPr>
+          <w:color w:val="000000"/>
+          <w:sz w:val="28"/>
+          <w:szCs w:val="28"/>
+        </w:rPr>
+        <w:t xml:space="preserve"> </w:t>
       </w:r>
     </w:p>
     <w:p>

--- a/Машина Тьюринга Лабараторная №1/Лабараторная работа №1.docx
+++ b/Машина Тьюринга Лабараторная №1/Лабараторная работа №1.docx
@@ -1474,7 +1474,6 @@
           <w:sz w:val="28"/>
           <w:szCs w:val="28"/>
         </w:rPr>
-        <w:lastRenderedPageBreak/>
         <w:t>Число</w:t>
       </w:r>
       <w:r>
@@ -1486,14 +1485,30 @@
         </w:rPr>
         <w:t xml:space="preserve"> 17592</w:t>
       </w:r>
+    </w:p>
+    <w:p>
+      <w:pPr>
+        <w:pStyle w:val="ListParagraph"/>
+        <w:numPr>
+          <w:ilvl w:val="0"/>
+          <w:numId w:val="1"/>
+        </w:numPr>
+        <w:spacing w:after="0" w:line="240" w:lineRule="auto"/>
+        <w:rPr>
+          <w:rFonts w:ascii="Times New Roman" w:hAnsi="Times New Roman" w:cs="Times New Roman"/>
+          <w:bCs/>
+          <w:sz w:val="28"/>
+          <w:szCs w:val="28"/>
+        </w:rPr>
+      </w:pPr>
       <w:r>
         <w:rPr>
           <w:noProof/>
         </w:rPr>
         <w:drawing>
-          <wp:inline distT="0" distB="0" distL="0" distR="0" wp14:anchorId="15BD3806" wp14:editId="29AEC763">
-            <wp:extent cx="5940425" cy="3341370"/>
-            <wp:effectExtent l="0" t="0" r="3175" b="0"/>
+          <wp:inline distT="0" distB="0" distL="0" distR="0" wp14:anchorId="15BD3806" wp14:editId="790E4401">
+            <wp:extent cx="5913120" cy="3169920"/>
+            <wp:effectExtent l="0" t="0" r="0" b="0"/>
             <wp:docPr id="5" name="Picture 5"/>
             <wp:cNvGraphicFramePr>
               <a:graphicFrameLocks xmlns:a="http://schemas.openxmlformats.org/drawingml/2006/main" noChangeAspect="1"/>
@@ -1505,20 +1520,27 @@
                     <pic:cNvPr id="1" name=""/>
                     <pic:cNvPicPr/>
                   </pic:nvPicPr>
-                  <pic:blipFill>
+                  <pic:blipFill rotWithShape="1">
                     <a:blip r:embed="rId8"/>
-                    <a:stretch>
-                      <a:fillRect/>
-                    </a:stretch>
+                    <a:srcRect r="460" b="5131"/>
+                    <a:stretch/>
                   </pic:blipFill>
-                  <pic:spPr>
+                  <pic:spPr bwMode="auto">
                     <a:xfrm>
                       <a:off x="0" y="0"/>
-                      <a:ext cx="5940425" cy="3341370"/>
+                      <a:ext cx="5913120" cy="3169920"/>
                     </a:xfrm>
                     <a:prstGeom prst="rect">
                       <a:avLst/>
                     </a:prstGeom>
+                    <a:ln>
+                      <a:noFill/>
+                    </a:ln>
+                    <a:extLst>
+                      <a:ext uri="{53640926-AAD7-44D8-BBD7-CCE9431645EC}">
+                        <a14:shadowObscured xmlns:a14="http://schemas.microsoft.com/office/drawing/2010/main"/>
+                      </a:ext>
+                    </a:extLst>
                   </pic:spPr>
                 </pic:pic>
               </a:graphicData>
@@ -1526,13 +1548,30 @@
           </wp:inline>
         </w:drawing>
       </w:r>
+    </w:p>
+    <w:p>
+      <w:pPr>
+        <w:pStyle w:val="ListParagraph"/>
+        <w:numPr>
+          <w:ilvl w:val="0"/>
+          <w:numId w:val="1"/>
+        </w:numPr>
+        <w:spacing w:after="0" w:line="240" w:lineRule="auto"/>
+        <w:rPr>
+          <w:rFonts w:ascii="Times New Roman" w:hAnsi="Times New Roman" w:cs="Times New Roman"/>
+          <w:bCs/>
+          <w:sz w:val="28"/>
+          <w:szCs w:val="28"/>
+        </w:rPr>
+      </w:pPr>
       <w:r>
         <w:rPr>
           <w:noProof/>
         </w:rPr>
+        <w:lastRenderedPageBreak/>
         <w:drawing>
-          <wp:inline distT="0" distB="0" distL="0" distR="0" wp14:anchorId="3AAF8A63" wp14:editId="133EE0AE">
-            <wp:extent cx="5940425" cy="3341370"/>
+          <wp:inline distT="0" distB="0" distL="0" distR="0" wp14:anchorId="3AAF8A63" wp14:editId="61C19489">
+            <wp:extent cx="5940425" cy="3169920"/>
             <wp:effectExtent l="0" t="0" r="3175" b="0"/>
             <wp:docPr id="1" name="Picture 1"/>
             <wp:cNvGraphicFramePr>
@@ -1545,20 +1584,27 @@
                     <pic:cNvPr id="1" name=""/>
                     <pic:cNvPicPr/>
                   </pic:nvPicPr>
-                  <pic:blipFill>
+                  <pic:blipFill rotWithShape="1">
                     <a:blip r:embed="rId9"/>
-                    <a:stretch>
-                      <a:fillRect/>
-                    </a:stretch>
+                    <a:srcRect b="5131"/>
+                    <a:stretch/>
                   </pic:blipFill>
-                  <pic:spPr>
+                  <pic:spPr bwMode="auto">
                     <a:xfrm>
                       <a:off x="0" y="0"/>
-                      <a:ext cx="5940425" cy="3341370"/>
+                      <a:ext cx="5940425" cy="3169920"/>
                     </a:xfrm>
                     <a:prstGeom prst="rect">
                       <a:avLst/>
                     </a:prstGeom>
+                    <a:ln>
+                      <a:noFill/>
+                    </a:ln>
+                    <a:extLst>
+                      <a:ext uri="{53640926-AAD7-44D8-BBD7-CCE9431645EC}">
+                        <a14:shadowObscured xmlns:a14="http://schemas.microsoft.com/office/drawing/2010/main"/>
+                      </a:ext>
+                    </a:extLst>
                   </pic:spPr>
                 </pic:pic>
               </a:graphicData>
@@ -1643,17 +1689,32 @@
           <w:sz w:val="28"/>
           <w:szCs w:val="28"/>
         </w:rPr>
-        <w:lastRenderedPageBreak/>
         <w:t>Число 9999</w:t>
       </w:r>
+    </w:p>
+    <w:p>
+      <w:pPr>
+        <w:pStyle w:val="ListParagraph"/>
+        <w:numPr>
+          <w:ilvl w:val="0"/>
+          <w:numId w:val="1"/>
+        </w:numPr>
+        <w:spacing w:after="0" w:line="240" w:lineRule="auto"/>
+        <w:rPr>
+          <w:rFonts w:ascii="Times New Roman" w:hAnsi="Times New Roman" w:cs="Times New Roman"/>
+          <w:bCs/>
+          <w:sz w:val="28"/>
+          <w:szCs w:val="28"/>
+        </w:rPr>
+      </w:pPr>
       <w:r>
         <w:rPr>
           <w:noProof/>
         </w:rPr>
         <w:drawing>
-          <wp:inline distT="0" distB="0" distL="0" distR="0" wp14:anchorId="179C67A9" wp14:editId="316DCBD1">
-            <wp:extent cx="5940425" cy="3341370"/>
-            <wp:effectExtent l="0" t="0" r="3175" b="0"/>
+          <wp:inline distT="0" distB="0" distL="0" distR="0" wp14:anchorId="179C67A9" wp14:editId="6C03E0FD">
+            <wp:extent cx="5905500" cy="3139440"/>
+            <wp:effectExtent l="0" t="0" r="0" b="3810"/>
             <wp:docPr id="4" name="Picture 4"/>
             <wp:cNvGraphicFramePr>
               <a:graphicFrameLocks xmlns:a="http://schemas.openxmlformats.org/drawingml/2006/main" noChangeAspect="1"/>
@@ -1665,20 +1726,27 @@
                     <pic:cNvPr id="1" name=""/>
                     <pic:cNvPicPr/>
                   </pic:nvPicPr>
-                  <pic:blipFill>
+                  <pic:blipFill rotWithShape="1">
                     <a:blip r:embed="rId10"/>
-                    <a:stretch>
-                      <a:fillRect/>
-                    </a:stretch>
+                    <a:srcRect r="588" b="6043"/>
+                    <a:stretch/>
                   </pic:blipFill>
-                  <pic:spPr>
+                  <pic:spPr bwMode="auto">
                     <a:xfrm>
                       <a:off x="0" y="0"/>
-                      <a:ext cx="5940425" cy="3341370"/>
+                      <a:ext cx="5905500" cy="3139440"/>
                     </a:xfrm>
                     <a:prstGeom prst="rect">
                       <a:avLst/>
                     </a:prstGeom>
+                    <a:ln>
+                      <a:noFill/>
+                    </a:ln>
+                    <a:extLst>
+                      <a:ext uri="{53640926-AAD7-44D8-BBD7-CCE9431645EC}">
+                        <a14:shadowObscured xmlns:a14="http://schemas.microsoft.com/office/drawing/2010/main"/>
+                      </a:ext>
+                    </a:extLst>
                   </pic:spPr>
                 </pic:pic>
               </a:graphicData>
@@ -1701,6 +1769,15 @@
         <w:spacing w:after="0" w:line="240" w:lineRule="auto"/>
         <w:ind w:left="360"/>
         <w:rPr>
+          <w:noProof/>
+        </w:rPr>
+      </w:pPr>
+    </w:p>
+    <w:p>
+      <w:pPr>
+        <w:spacing w:after="0" w:line="240" w:lineRule="auto"/>
+        <w:ind w:left="360"/>
+        <w:rPr>
           <w:rFonts w:ascii="Times New Roman" w:hAnsi="Times New Roman" w:cs="Times New Roman"/>
           <w:bCs/>
           <w:sz w:val="28"/>
@@ -1711,8 +1788,9 @@
         <w:rPr>
           <w:noProof/>
         </w:rPr>
+        <w:lastRenderedPageBreak/>
         <w:drawing>
-          <wp:inline distT="0" distB="0" distL="0" distR="0" wp14:anchorId="12F69708" wp14:editId="0E724BDE">
+          <wp:inline distT="0" distB="0" distL="0" distR="0" wp14:anchorId="12F69708" wp14:editId="34FBF6C7">
             <wp:extent cx="5940425" cy="3341370"/>
             <wp:effectExtent l="0" t="0" r="3175" b="0"/>
             <wp:docPr id="3" name="Picture 3"/>
@@ -1726,13 +1804,12 @@
                     <pic:cNvPr id="1" name=""/>
                     <pic:cNvPicPr/>
                   </pic:nvPicPr>
-                  <pic:blipFill>
+                  <pic:blipFill rotWithShape="1">
                     <a:blip r:embed="rId11"/>
-                    <a:stretch>
-                      <a:fillRect/>
-                    </a:stretch>
+                    <a:srcRect l="257" t="-5131" r="-257" b="5131"/>
+                    <a:stretch/>
                   </pic:blipFill>
-                  <pic:spPr>
+                  <pic:spPr bwMode="auto">
                     <a:xfrm>
                       <a:off x="0" y="0"/>
                       <a:ext cx="5940425" cy="3341370"/>
@@ -1740,6 +1817,14 @@
                     <a:prstGeom prst="rect">
                       <a:avLst/>
                     </a:prstGeom>
+                    <a:ln>
+                      <a:noFill/>
+                    </a:ln>
+                    <a:extLst>
+                      <a:ext uri="{53640926-AAD7-44D8-BBD7-CCE9431645EC}">
+                        <a14:shadowObscured xmlns:a14="http://schemas.microsoft.com/office/drawing/2010/main"/>
+                      </a:ext>
+                    </a:extLst>
                   </pic:spPr>
                 </pic:pic>
               </a:graphicData>
@@ -1753,6 +1838,37 @@
         <w:spacing w:after="0" w:line="240" w:lineRule="auto"/>
         <w:ind w:left="360"/>
         <w:rPr>
+          <w:rFonts w:ascii="Times New Roman" w:hAnsi="Times New Roman" w:cs="Times New Roman"/>
+          <w:bCs/>
+          <w:sz w:val="28"/>
+          <w:szCs w:val="28"/>
+        </w:rPr>
+      </w:pPr>
+      <w:r>
+        <w:rPr>
+          <w:rFonts w:ascii="Times New Roman" w:hAnsi="Times New Roman" w:cs="Times New Roman"/>
+          <w:bCs/>
+          <w:sz w:val="28"/>
+          <w:szCs w:val="28"/>
+        </w:rPr>
+        <w:t>Скрин из кодпространства гитхаба</w:t>
+      </w:r>
+      <w:r>
+        <w:rPr>
+          <w:rFonts w:ascii="Times New Roman" w:hAnsi="Times New Roman" w:cs="Times New Roman"/>
+          <w:bCs/>
+          <w:sz w:val="28"/>
+          <w:szCs w:val="28"/>
+          <w:lang w:val="en-US"/>
+        </w:rPr>
+        <w:t>:</w:t>
+      </w:r>
+    </w:p>
+    <w:p>
+      <w:pPr>
+        <w:spacing w:after="0" w:line="240" w:lineRule="auto"/>
+        <w:ind w:left="360"/>
+        <w:rPr>
           <w:noProof/>
         </w:rPr>
       </w:pPr>
@@ -1768,23 +1884,91 @@
           <w:szCs w:val="28"/>
         </w:rPr>
       </w:pPr>
-    </w:p>
-    <w:p>
-      <w:pPr>
-        <w:rPr>
-          <w:rFonts w:ascii="Times New Roman" w:hAnsi="Times New Roman" w:cs="Times New Roman"/>
-          <w:sz w:val="28"/>
-          <w:szCs w:val="28"/>
-        </w:rPr>
-      </w:pPr>
-      <w:r>
-        <w:rPr>
-          <w:rFonts w:ascii="Times New Roman" w:hAnsi="Times New Roman" w:cs="Times New Roman"/>
-          <w:b/>
+      <w:r>
+        <w:rPr>
+          <w:noProof/>
+        </w:rPr>
+        <w:drawing>
+          <wp:inline distT="0" distB="0" distL="0" distR="0" wp14:anchorId="5B50CE1F" wp14:editId="2A7A8CEB">
+            <wp:extent cx="5958840" cy="2804160"/>
+            <wp:effectExtent l="0" t="0" r="3810" b="0"/>
+            <wp:docPr id="6" name="Picture 6"/>
+            <wp:cNvGraphicFramePr>
+              <a:graphicFrameLocks xmlns:a="http://schemas.openxmlformats.org/drawingml/2006/main" noChangeAspect="1"/>
+            </wp:cNvGraphicFramePr>
+            <a:graphic xmlns:a="http://schemas.openxmlformats.org/drawingml/2006/main">
+              <a:graphicData uri="http://schemas.openxmlformats.org/drawingml/2006/picture">
+                <pic:pic xmlns:pic="http://schemas.openxmlformats.org/drawingml/2006/picture">
+                  <pic:nvPicPr>
+                    <pic:cNvPr id="1" name=""/>
+                    <pic:cNvPicPr/>
+                  </pic:nvPicPr>
+                  <pic:blipFill rotWithShape="1">
+                    <a:blip r:embed="rId12"/>
+                    <a:srcRect t="9578" r="-310" b="6500"/>
+                    <a:stretch/>
+                  </pic:blipFill>
+                  <pic:spPr bwMode="auto">
+                    <a:xfrm>
+                      <a:off x="0" y="0"/>
+                      <a:ext cx="5958840" cy="2804160"/>
+                    </a:xfrm>
+                    <a:prstGeom prst="rect">
+                      <a:avLst/>
+                    </a:prstGeom>
+                    <a:ln>
+                      <a:noFill/>
+                    </a:ln>
+                    <a:extLst>
+                      <a:ext uri="{53640926-AAD7-44D8-BBD7-CCE9431645EC}">
+                        <a14:shadowObscured xmlns:a14="http://schemas.microsoft.com/office/drawing/2010/main"/>
+                      </a:ext>
+                    </a:extLst>
+                  </pic:spPr>
+                </pic:pic>
+              </a:graphicData>
+            </a:graphic>
+          </wp:inline>
+        </w:drawing>
+      </w:r>
+    </w:p>
+    <w:p>
+      <w:pPr>
+        <w:spacing w:after="0" w:line="240" w:lineRule="auto"/>
+        <w:ind w:left="360"/>
+        <w:rPr>
+          <w:noProof/>
+        </w:rPr>
+      </w:pPr>
+    </w:p>
+    <w:p>
+      <w:pPr>
+        <w:spacing w:after="0" w:line="240" w:lineRule="auto"/>
+        <w:ind w:left="360"/>
+        <w:rPr>
+          <w:rFonts w:ascii="Times New Roman" w:hAnsi="Times New Roman" w:cs="Times New Roman"/>
           <w:bCs/>
           <w:sz w:val="28"/>
           <w:szCs w:val="28"/>
         </w:rPr>
+      </w:pPr>
+    </w:p>
+    <w:p>
+      <w:pPr>
+        <w:rPr>
+          <w:rFonts w:ascii="Times New Roman" w:hAnsi="Times New Roman" w:cs="Times New Roman"/>
+          <w:sz w:val="28"/>
+          <w:szCs w:val="28"/>
+        </w:rPr>
+      </w:pPr>
+      <w:r>
+        <w:rPr>
+          <w:rFonts w:ascii="Times New Roman" w:hAnsi="Times New Roman" w:cs="Times New Roman"/>
+          <w:b/>
+          <w:bCs/>
+          <w:sz w:val="28"/>
+          <w:szCs w:val="28"/>
+        </w:rPr>
         <w:t>Выводы:</w:t>
       </w:r>
       <w:r>
@@ -1807,12 +1991,12 @@
       </w:r>
     </w:p>
     <w:sectPr>
-      <w:headerReference w:type="even" r:id="rId12"/>
-      <w:headerReference w:type="default" r:id="rId13"/>
-      <w:footerReference w:type="even" r:id="rId14"/>
-      <w:footerReference w:type="default" r:id="rId15"/>
-      <w:headerReference w:type="first" r:id="rId16"/>
-      <w:footerReference w:type="first" r:id="rId17"/>
+      <w:headerReference w:type="even" r:id="rId13"/>
+      <w:headerReference w:type="default" r:id="rId14"/>
+      <w:footerReference w:type="even" r:id="rId15"/>
+      <w:footerReference w:type="default" r:id="rId16"/>
+      <w:headerReference w:type="first" r:id="rId17"/>
+      <w:footerReference w:type="first" r:id="rId18"/>
       <w:pgSz w:w="11906" w:h="16838"/>
       <w:pgMar w:top="1134" w:right="850" w:bottom="1134" w:left="1701" w:header="708" w:footer="708" w:gutter="0"/>
       <w:cols w:space="708"/>
